--- a/Test Cases/User Story 01.docx
+++ b/Test Cases/User Story 01.docx
@@ -1113,7 +1113,7 @@
                 <w:rFonts w:ascii="Calibri" w:cs="Calibri" w:eastAsia="Calibri" w:hAnsi="Calibri"/>
                 <w:rtl w:val="0"/>
               </w:rPr>
-              <w:t xml:space="preserve">Password: qwerty</w:t>
+              <w:t xml:space="preserve">Password: Test123!</w:t>
             </w:r>
           </w:p>
           <w:p>
@@ -1173,7 +1173,7 @@
                 <w:rFonts w:ascii="Calibri" w:cs="Calibri" w:eastAsia="Calibri" w:hAnsi="Calibri"/>
                 <w:rtl w:val="0"/>
               </w:rPr>
-              <w:t xml:space="preserve">Password: trewqqwer</w:t>
+              <w:t xml:space="preserve">Password: Test123!</w:t>
             </w:r>
           </w:p>
           <w:p>
